--- a/DEP-MGPU/Module4/lab_4_1/Отчет.docx
+++ b/DEP-MGPU/Module4/lab_4_1/Отчет.docx
@@ -306,7 +306,6 @@
           <w:bCs/>
           <w:kern w:val="2"/>
           <w:u w:val="single"/>
-          <w:lang w:val="en-US"/>
           <w14:ligatures w14:val="standardContextual"/>
         </w:rPr>
       </w:pPr>
@@ -364,7 +363,6 @@
           <w:b/>
           <w:bCs/>
           <w:kern w:val="2"/>
-          <w:lang w:val="en-US"/>
           <w14:ligatures w14:val="standardContextual"/>
         </w:rPr>
       </w:pPr>
@@ -397,7 +395,6 @@
           <w:bCs/>
           <w:kern w:val="2"/>
           <w:u w:val="single"/>
-          <w:lang w:val="en-US"/>
           <w14:ligatures w14:val="standardContextual"/>
         </w:rPr>
         <w:t>4</w:t>
@@ -799,23 +796,7 @@
           <w:i/>
           <w:iCs/>
         </w:rPr>
-        <w:t xml:space="preserve">: изучение основных принципов работы с ETL-инструментами на примере </w:t>
-      </w:r>
-      <w:proofErr w:type="spellStart"/>
-      <w:r>
-        <w:rPr>
-          <w:i/>
-          <w:iCs/>
-        </w:rPr>
-        <w:t>Pentaho</w:t>
-      </w:r>
-      <w:proofErr w:type="spellEnd"/>
-      <w:r>
-        <w:rPr>
-          <w:i/>
-          <w:iCs/>
-        </w:rPr>
-        <w:t> </w:t>
+        <w:t>: изучение основных принципов работы с ETL-инструментами на примере Pentaho </w:t>
       </w:r>
       <w:hyperlink r:id="rId7" w:tooltip="Data" w:history="1">
         <w:r>
@@ -832,39 +813,7 @@
           <w:i/>
           <w:iCs/>
         </w:rPr>
-        <w:t> </w:t>
-      </w:r>
-      <w:proofErr w:type="spellStart"/>
-      <w:r>
-        <w:rPr>
-          <w:i/>
-          <w:iCs/>
-        </w:rPr>
-        <w:t>Integration</w:t>
-      </w:r>
-      <w:proofErr w:type="spellEnd"/>
-      <w:r>
-        <w:rPr>
-          <w:i/>
-          <w:iCs/>
-        </w:rPr>
-        <w:t xml:space="preserve"> (PDI), настройка конвейера обработки данных, фильтрация и замена значений в Excel-файле, а также выгрузка обработанных данных в базу данных MySQL/</w:t>
-      </w:r>
-      <w:proofErr w:type="spellStart"/>
-      <w:r>
-        <w:rPr>
-          <w:i/>
-          <w:iCs/>
-        </w:rPr>
-        <w:t>PostgreSQL</w:t>
-      </w:r>
-      <w:proofErr w:type="spellEnd"/>
-      <w:r>
-        <w:rPr>
-          <w:i/>
-          <w:iCs/>
-        </w:rPr>
-        <w:t>.</w:t>
+        <w:t> Integration (PDI), настройка конвейера обработки данных, фильтрация и замена значений в Excel-файле, а также выгрузка обработанных данных в базу данных MySQL/PostgreSQL.</w:t>
       </w:r>
     </w:p>
     <w:p>
@@ -914,47 +863,7 @@
           <w:i/>
           <w:iCs/>
         </w:rPr>
-        <w:t>Ubuntu 22.04 (.</w:t>
-      </w:r>
-      <w:proofErr w:type="spellStart"/>
-      <w:r>
-        <w:rPr>
-          <w:b/>
-          <w:bCs/>
-          <w:i/>
-          <w:iCs/>
-        </w:rPr>
-        <w:t>ova</w:t>
-      </w:r>
-      <w:proofErr w:type="spellEnd"/>
-      <w:r>
-        <w:rPr>
-          <w:b/>
-          <w:bCs/>
-          <w:i/>
-          <w:iCs/>
-        </w:rPr>
-        <w:t xml:space="preserve">) для </w:t>
-      </w:r>
-      <w:proofErr w:type="spellStart"/>
-      <w:r>
-        <w:rPr>
-          <w:b/>
-          <w:bCs/>
-          <w:i/>
-          <w:iCs/>
-        </w:rPr>
-        <w:t>VirtualBox</w:t>
-      </w:r>
-      <w:proofErr w:type="spellEnd"/>
-      <w:r>
-        <w:rPr>
-          <w:b/>
-          <w:bCs/>
-          <w:i/>
-          <w:iCs/>
-        </w:rPr>
-        <w:t xml:space="preserve"> 7.0 </w:t>
+        <w:t>Ubuntu 22.04 (.ova) для VirtualBox 7.0 </w:t>
       </w:r>
       <w:hyperlink r:id="rId8" w:history="1">
         <w:r>
@@ -971,23 +880,7 @@
           <w:i/>
           <w:iCs/>
         </w:rPr>
-        <w:t xml:space="preserve">, в котором предварительно установлены все необходимые компоненты для работы с </w:t>
-      </w:r>
-      <w:proofErr w:type="spellStart"/>
-      <w:r>
-        <w:rPr>
-          <w:i/>
-          <w:iCs/>
-        </w:rPr>
-        <w:t>Pentaho</w:t>
-      </w:r>
-      <w:proofErr w:type="spellEnd"/>
-      <w:r>
-        <w:rPr>
-          <w:i/>
-          <w:iCs/>
-        </w:rPr>
-        <w:t> </w:t>
+        <w:t>, в котором предварительно установлены все необходимые компоненты для работы с Pentaho </w:t>
       </w:r>
       <w:hyperlink r:id="rId9" w:tooltip="Data" w:history="1">
         <w:r>
@@ -1004,23 +897,7 @@
           <w:i/>
           <w:iCs/>
         </w:rPr>
-        <w:t> </w:t>
-      </w:r>
-      <w:proofErr w:type="spellStart"/>
-      <w:r>
-        <w:rPr>
-          <w:i/>
-          <w:iCs/>
-        </w:rPr>
-        <w:t>Integration</w:t>
-      </w:r>
-      <w:proofErr w:type="spellEnd"/>
-      <w:r>
-        <w:rPr>
-          <w:i/>
-          <w:iCs/>
-        </w:rPr>
-        <w:t>, либо проводится установка окружения в ОС </w:t>
+        <w:t> Integration, либо проводится установка окружения в ОС </w:t>
       </w:r>
       <w:r>
         <w:rPr>
@@ -1078,27 +955,7 @@
           <w:i/>
           <w:iCs/>
         </w:rPr>
-        <w:t xml:space="preserve">Настроить среду для работы с </w:t>
-      </w:r>
-      <w:proofErr w:type="spellStart"/>
-      <w:r>
-        <w:rPr>
-          <w:b/>
-          <w:bCs/>
-          <w:i/>
-          <w:iCs/>
-        </w:rPr>
-        <w:t>Pentaho</w:t>
-      </w:r>
-      <w:proofErr w:type="spellEnd"/>
-      <w:r>
-        <w:rPr>
-          <w:b/>
-          <w:bCs/>
-          <w:i/>
-          <w:iCs/>
-        </w:rPr>
-        <w:t> </w:t>
+        <w:t>Настроить среду для работы с Pentaho </w:t>
       </w:r>
       <w:hyperlink r:id="rId10" w:tooltip="Data" w:history="1">
         <w:r>
@@ -1119,9 +976,31 @@
           <w:i/>
           <w:iCs/>
         </w:rPr>
-        <w:t> </w:t>
-      </w:r>
-      <w:proofErr w:type="spellStart"/>
+        <w:t> Integration (PDI)</w:t>
+      </w:r>
+      <w:r>
+        <w:rPr>
+          <w:i/>
+          <w:iCs/>
+        </w:rPr>
+        <w:t>:</w:t>
+      </w:r>
+    </w:p>
+    <w:p>
+      <w:pPr>
+        <w:spacing w:after="160" w:line="259" w:lineRule="auto"/>
+        <w:rPr>
+          <w:i/>
+          <w:iCs/>
+        </w:rPr>
+      </w:pPr>
+      <w:r>
+        <w:rPr>
+          <w:i/>
+          <w:iCs/>
+        </w:rPr>
+        <w:t>Запуск виртуальной машины с </w:t>
+      </w:r>
       <w:r>
         <w:rPr>
           <w:b/>
@@ -1129,9 +1008,15 @@
           <w:i/>
           <w:iCs/>
         </w:rPr>
-        <w:t>Integration</w:t>
-      </w:r>
-      <w:proofErr w:type="spellEnd"/>
+        <w:t>Ubuntu 22.04</w:t>
+      </w:r>
+      <w:r>
+        <w:rPr>
+          <w:i/>
+          <w:iCs/>
+        </w:rPr>
+        <w:t> в </w:t>
+      </w:r>
       <w:r>
         <w:rPr>
           <w:b/>
@@ -1139,14 +1024,14 @@
           <w:i/>
           <w:iCs/>
         </w:rPr>
-        <w:t xml:space="preserve"> (PDI)</w:t>
-      </w:r>
-      <w:r>
-        <w:rPr>
-          <w:i/>
-          <w:iCs/>
-        </w:rPr>
-        <w:t>:</w:t>
+        <w:t>VirtualBox</w:t>
+      </w:r>
+      <w:r>
+        <w:rPr>
+          <w:i/>
+          <w:iCs/>
+        </w:rPr>
+        <w:t>.</w:t>
       </w:r>
     </w:p>
     <w:p>
@@ -1162,41 +1047,7 @@
           <w:i/>
           <w:iCs/>
         </w:rPr>
-        <w:t>Запуск виртуальной машины с </w:t>
-      </w:r>
-      <w:r>
-        <w:rPr>
-          <w:b/>
-          <w:bCs/>
-          <w:i/>
-          <w:iCs/>
-        </w:rPr>
-        <w:t>Ubuntu 22.04</w:t>
-      </w:r>
-      <w:r>
-        <w:rPr>
-          <w:i/>
-          <w:iCs/>
-        </w:rPr>
-        <w:t> в </w:t>
-      </w:r>
-      <w:proofErr w:type="spellStart"/>
-      <w:r>
-        <w:rPr>
-          <w:b/>
-          <w:bCs/>
-          <w:i/>
-          <w:iCs/>
-        </w:rPr>
-        <w:t>VirtualBox</w:t>
-      </w:r>
-      <w:proofErr w:type="spellEnd"/>
-      <w:r>
-        <w:rPr>
-          <w:i/>
-          <w:iCs/>
-        </w:rPr>
-        <w:t>.</w:t>
+        <w:t>Проверка установки Java и WebKitGTK.</w:t>
       </w:r>
     </w:p>
     <w:p>
@@ -1212,55 +1063,7 @@
           <w:i/>
           <w:iCs/>
         </w:rPr>
-        <w:t xml:space="preserve">Проверка установки Java и </w:t>
-      </w:r>
-      <w:proofErr w:type="spellStart"/>
-      <w:r>
-        <w:rPr>
-          <w:i/>
-          <w:iCs/>
-        </w:rPr>
-        <w:t>WebKitGTK</w:t>
-      </w:r>
-      <w:proofErr w:type="spellEnd"/>
-      <w:r>
-        <w:rPr>
-          <w:i/>
-          <w:iCs/>
-        </w:rPr>
-        <w:t>.</w:t>
-      </w:r>
-    </w:p>
-    <w:p>
-      <w:pPr>
-        <w:spacing w:after="160" w:line="259" w:lineRule="auto"/>
-        <w:rPr>
-          <w:i/>
-          <w:iCs/>
-        </w:rPr>
-      </w:pPr>
-      <w:r>
-        <w:rPr>
-          <w:i/>
-          <w:iCs/>
-        </w:rPr>
-        <w:t xml:space="preserve">Развертывание </w:t>
-      </w:r>
-      <w:proofErr w:type="spellStart"/>
-      <w:r>
-        <w:rPr>
-          <w:i/>
-          <w:iCs/>
-        </w:rPr>
-        <w:t>Pentaho</w:t>
-      </w:r>
-      <w:proofErr w:type="spellEnd"/>
-      <w:r>
-        <w:rPr>
-          <w:i/>
-          <w:iCs/>
-        </w:rPr>
-        <w:t> </w:t>
+        <w:t>Развертывание Pentaho </w:t>
       </w:r>
       <w:hyperlink r:id="rId11" w:tooltip="Data" w:history="1">
         <w:r>
@@ -1277,23 +1080,7 @@
           <w:i/>
           <w:iCs/>
         </w:rPr>
-        <w:t> </w:t>
-      </w:r>
-      <w:proofErr w:type="spellStart"/>
-      <w:r>
-        <w:rPr>
-          <w:i/>
-          <w:iCs/>
-        </w:rPr>
-        <w:t>Integration</w:t>
-      </w:r>
-      <w:proofErr w:type="spellEnd"/>
-      <w:r>
-        <w:rPr>
-          <w:i/>
-          <w:iCs/>
-        </w:rPr>
-        <w:t>.</w:t>
+        <w:t> Integration.</w:t>
       </w:r>
     </w:p>
     <w:p>
@@ -1414,9 +1201,31 @@
           <w:i/>
           <w:iCs/>
         </w:rPr>
-        <w:t xml:space="preserve">MySQL или </w:t>
-      </w:r>
-      <w:proofErr w:type="spellStart"/>
+        <w:t>MySQL или PostgreSQL</w:t>
+      </w:r>
+      <w:r>
+        <w:rPr>
+          <w:i/>
+          <w:iCs/>
+        </w:rPr>
+        <w:t>.</w:t>
+      </w:r>
+    </w:p>
+    <w:p>
+      <w:pPr>
+        <w:spacing w:after="160" w:line="259" w:lineRule="auto"/>
+        <w:rPr>
+          <w:i/>
+          <w:iCs/>
+        </w:rPr>
+      </w:pPr>
+      <w:r>
+        <w:rPr>
+          <w:i/>
+          <w:iCs/>
+        </w:rPr>
+        <w:t>-        </w:t>
+      </w:r>
       <w:r>
         <w:rPr>
           <w:b/>
@@ -1424,15 +1233,14 @@
           <w:i/>
           <w:iCs/>
         </w:rPr>
-        <w:t>PostgreSQL</w:t>
-      </w:r>
-      <w:proofErr w:type="spellEnd"/>
-      <w:r>
-        <w:rPr>
-          <w:i/>
-          <w:iCs/>
-        </w:rPr>
-        <w:t>.</w:t>
+        <w:t>Проверить корректность обработки</w:t>
+      </w:r>
+      <w:r>
+        <w:rPr>
+          <w:i/>
+          <w:iCs/>
+        </w:rPr>
+        <w:t>:</w:t>
       </w:r>
     </w:p>
     <w:p>
@@ -1448,137 +1256,101 @@
           <w:i/>
           <w:iCs/>
         </w:rPr>
-        <w:t>-        </w:t>
-      </w:r>
-      <w:r>
+        <w:t>Выполнить SQL-запросы для проверки результата.</w:t>
+      </w:r>
+    </w:p>
+    <w:p>
+      <w:pPr>
+        <w:spacing w:after="160" w:line="259" w:lineRule="auto"/>
+        <w:rPr>
+          <w:i/>
+          <w:iCs/>
+        </w:rPr>
+      </w:pPr>
+      <w:r>
+        <w:rPr>
+          <w:i/>
+          <w:iCs/>
+        </w:rPr>
+        <w:t>Подготовить отчет с описанием проделанных шагов.</w:t>
+      </w:r>
+    </w:p>
+    <w:p>
+      <w:pPr>
+        <w:spacing w:after="160" w:line="259" w:lineRule="auto"/>
         <w:rPr>
           <w:b/>
           <w:bCs/>
-          <w:i/>
-          <w:iCs/>
-        </w:rPr>
-        <w:t>Проверить корректность обработки</w:t>
-      </w:r>
-      <w:r>
-        <w:rPr>
-          <w:i/>
-          <w:iCs/>
-        </w:rPr>
-        <w:t>:</w:t>
-      </w:r>
-    </w:p>
-    <w:p>
-      <w:pPr>
-        <w:spacing w:after="160" w:line="259" w:lineRule="auto"/>
-        <w:rPr>
-          <w:i/>
-          <w:iCs/>
-        </w:rPr>
-      </w:pPr>
-      <w:r>
-        <w:rPr>
-          <w:i/>
-          <w:iCs/>
-        </w:rPr>
-        <w:t>Выполнить SQL-запросы для проверки результата.</w:t>
-      </w:r>
-    </w:p>
-    <w:p>
-      <w:pPr>
-        <w:spacing w:after="160" w:line="259" w:lineRule="auto"/>
-        <w:rPr>
-          <w:i/>
-          <w:iCs/>
-        </w:rPr>
-      </w:pPr>
-      <w:r>
-        <w:rPr>
-          <w:i/>
-          <w:iCs/>
-        </w:rPr>
-        <w:t>Подготовить отчет с описанием проделанных шагов.</w:t>
-      </w:r>
-    </w:p>
-    <w:p>
-      <w:pPr>
-        <w:spacing w:after="160" w:line="259" w:lineRule="auto"/>
+        </w:rPr>
+      </w:pPr>
+      <w:r>
         <w:rPr>
           <w:b/>
           <w:bCs/>
         </w:rPr>
-      </w:pPr>
-      <w:r>
+        <w:br w:type="page"/>
+      </w:r>
+    </w:p>
+    <w:p>
+      <w:pPr>
+        <w:jc w:val="center"/>
         <w:rPr>
           <w:b/>
           <w:bCs/>
         </w:rPr>
-        <w:br w:type="page"/>
-      </w:r>
-    </w:p>
-    <w:p>
-      <w:pPr>
-        <w:jc w:val="center"/>
+      </w:pPr>
+      <w:r>
         <w:rPr>
           <w:b/>
           <w:bCs/>
         </w:rPr>
-      </w:pPr>
+        <w:lastRenderedPageBreak/>
+        <w:t>Основная</w:t>
+      </w:r>
       <w:r>
         <w:rPr>
           <w:b/>
           <w:bCs/>
         </w:rPr>
-        <w:lastRenderedPageBreak/>
-        <w:t>Основная</w:t>
+        <w:t xml:space="preserve"> </w:t>
       </w:r>
       <w:r>
         <w:rPr>
           <w:b/>
           <w:bCs/>
         </w:rPr>
-        <w:t xml:space="preserve"> </w:t>
-      </w:r>
-      <w:r>
+        <w:t>часть</w:t>
+      </w:r>
+    </w:p>
+    <w:p>
+      <w:pPr>
+        <w:jc w:val="center"/>
         <w:rPr>
           <w:b/>
           <w:bCs/>
         </w:rPr>
-        <w:t>часть</w:t>
-      </w:r>
-    </w:p>
-    <w:p>
-      <w:pPr>
-        <w:jc w:val="center"/>
-        <w:rPr>
-          <w:b/>
-          <w:bCs/>
-        </w:rPr>
-      </w:pPr>
-    </w:p>
-    <w:p>
-      <w:pPr>
+      </w:pPr>
+    </w:p>
+    <w:p>
+      <w:r>
+        <w:t xml:space="preserve">Выполним команды для открытия </w:t>
+      </w:r>
+      <w:r>
         <w:rPr>
           <w:lang w:val="en-US"/>
         </w:rPr>
-      </w:pPr>
-      <w:r>
-        <w:t xml:space="preserve">Выполним команды для открытия </w:t>
-      </w:r>
-      <w:r>
+        <w:t>Pentaho</w:t>
+      </w:r>
+    </w:p>
+    <w:p>
+      <w:pPr>
         <w:rPr>
           <w:lang w:val="en-US"/>
         </w:rPr>
-        <w:t>Pentaho</w:t>
-      </w:r>
-    </w:p>
-    <w:p>
-      <w:pPr>
-        <w:rPr>
-          <w:lang w:val="en-US"/>
-        </w:rPr>
-      </w:pPr>
-      <w:r>
-        <w:rPr>
+      </w:pPr>
+      <w:r>
+        <w:rPr>
+          <w:noProof/>
           <w:lang w:val="en-US"/>
         </w:rPr>
         <w:drawing>
@@ -1625,6 +1397,9 @@
     </w:p>
     <w:p>
       <w:r>
+        <w:rPr>
+          <w:noProof/>
+        </w:rPr>
         <w:drawing>
           <wp:inline distT="0" distB="0" distL="0" distR="0" wp14:anchorId="1BE37DAC" wp14:editId="4DE6CFCC">
             <wp:extent cx="5358809" cy="2717498"/>
@@ -1677,6 +1452,9 @@
     </w:p>
     <w:p>
       <w:r>
+        <w:rPr>
+          <w:noProof/>
+        </w:rPr>
         <w:drawing>
           <wp:inline distT="0" distB="0" distL="0" distR="0" wp14:anchorId="39392DB6" wp14:editId="2E0228B2">
             <wp:extent cx="5465135" cy="4000561"/>
@@ -1736,6 +1514,7 @@
       </w:pPr>
       <w:r>
         <w:rPr>
+          <w:noProof/>
           <w:lang w:val="en-US"/>
         </w:rPr>
         <w:drawing>
@@ -1787,13 +1566,7 @@
         <w:t>4.1</w:t>
       </w:r>
     </w:p>
-    <w:p>
-      <w:pPr>
-        <w:rPr>
-          <w:lang w:val="en-US"/>
-        </w:rPr>
-      </w:pPr>
-    </w:p>
+    <w:p/>
     <w:p>
       <w:r>
         <w:t>Вариант 24, всего вариантов 20, взял 4</w:t>
@@ -1864,14 +1637,11 @@
     </w:p>
     <w:p>
       <w:r>
-        <w:rPr>
-          <w:lang w:val="en-US"/>
-        </w:rPr>
         <w:drawing>
-          <wp:inline distT="0" distB="0" distL="0" distR="0" wp14:anchorId="1DBCCB08" wp14:editId="0DDA99D1">
-            <wp:extent cx="5940425" cy="1042670"/>
-            <wp:effectExtent l="0" t="0" r="3175" b="5080"/>
-            <wp:docPr id="1225682321" name="Рисунок 1"/>
+          <wp:inline distT="0" distB="0" distL="0" distR="0" wp14:anchorId="0978BFA4" wp14:editId="5EA14668">
+            <wp:extent cx="3264195" cy="1097593"/>
+            <wp:effectExtent l="0" t="0" r="0" b="7620"/>
+            <wp:docPr id="650632616" name="Рисунок 1"/>
             <wp:cNvGraphicFramePr>
               <a:graphicFrameLocks xmlns:a="http://schemas.openxmlformats.org/drawingml/2006/main" noChangeAspect="1"/>
             </wp:cNvGraphicFramePr>
@@ -1879,7 +1649,7 @@
               <a:graphicData uri="http://schemas.openxmlformats.org/drawingml/2006/picture">
                 <pic:pic xmlns:pic="http://schemas.openxmlformats.org/drawingml/2006/picture">
                   <pic:nvPicPr>
-                    <pic:cNvPr id="1225682321" name=""/>
+                    <pic:cNvPr id="650632616" name=""/>
                     <pic:cNvPicPr/>
                   </pic:nvPicPr>
                   <pic:blipFill>
@@ -1891,7 +1661,7 @@
                   <pic:spPr>
                     <a:xfrm>
                       <a:off x="0" y="0"/>
-                      <a:ext cx="5940425" cy="1042670"/>
+                      <a:ext cx="3290361" cy="1106392"/>
                     </a:xfrm>
                     <a:prstGeom prst="rect">
                       <a:avLst/>
@@ -1923,6 +1693,9 @@
         <w:spacing w:after="160" w:line="259" w:lineRule="auto"/>
       </w:pPr>
       <w:r>
+        <w:rPr>
+          <w:noProof/>
+        </w:rPr>
         <w:drawing>
           <wp:inline distT="0" distB="0" distL="0" distR="0" wp14:anchorId="17E51298" wp14:editId="5659A8A1">
             <wp:extent cx="3763926" cy="2493728"/>
@@ -1972,6 +1745,9 @@
         <w:br/>
       </w:r>
       <w:r>
+        <w:rPr>
+          <w:noProof/>
+        </w:rPr>
         <w:drawing>
           <wp:inline distT="0" distB="0" distL="0" distR="0" wp14:anchorId="5C3D3B54" wp14:editId="5F16592E">
             <wp:extent cx="5940425" cy="2712720"/>
@@ -2012,35 +1788,33 @@
     <w:p>
       <w:pPr>
         <w:spacing w:after="160" w:line="259" w:lineRule="auto"/>
+      </w:pPr>
+      <w:r>
+        <w:t xml:space="preserve">Также успешно подключаемся к </w:t>
+      </w:r>
+      <w:r>
         <w:rPr>
           <w:lang w:val="en-US"/>
         </w:rPr>
-      </w:pPr>
-      <w:r>
-        <w:t xml:space="preserve">Также успешно подключаемся к </w:t>
-      </w:r>
-      <w:r>
+        <w:t>phpMyAdmin</w:t>
+      </w:r>
+    </w:p>
+    <w:p>
+      <w:pPr>
+        <w:spacing w:after="160" w:line="259" w:lineRule="auto"/>
         <w:rPr>
           <w:lang w:val="en-US"/>
         </w:rPr>
-        <w:t>phpMyAdmin</w:t>
-      </w:r>
-    </w:p>
-    <w:p>
-      <w:pPr>
-        <w:spacing w:after="160" w:line="259" w:lineRule="auto"/>
-        <w:rPr>
+      </w:pPr>
+      <w:r>
+        <w:rPr>
+          <w:noProof/>
           <w:lang w:val="en-US"/>
         </w:rPr>
-      </w:pPr>
-      <w:r>
-        <w:rPr>
-          <w:lang w:val="en-US"/>
-        </w:rPr>
         <w:drawing>
-          <wp:inline distT="0" distB="0" distL="0" distR="0" wp14:anchorId="0233BCDC" wp14:editId="32330627">
-            <wp:extent cx="5940425" cy="3440430"/>
-            <wp:effectExtent l="0" t="0" r="3175" b="7620"/>
+          <wp:inline distT="0" distB="0" distL="0" distR="0" wp14:anchorId="0233BCDC" wp14:editId="3FA382B1">
+            <wp:extent cx="5135526" cy="2974268"/>
+            <wp:effectExtent l="0" t="0" r="8255" b="0"/>
             <wp:docPr id="1411361826" name="Рисунок 1"/>
             <wp:cNvGraphicFramePr>
               <a:graphicFrameLocks xmlns:a="http://schemas.openxmlformats.org/drawingml/2006/main" noChangeAspect="1"/>
@@ -2061,7 +1835,7 @@
                   <pic:spPr>
                     <a:xfrm>
                       <a:off x="0" y="0"/>
-                      <a:ext cx="5940425" cy="3440430"/>
+                      <a:ext cx="5141771" cy="2977885"/>
                     </a:xfrm>
                     <a:prstGeom prst="rect">
                       <a:avLst/>
@@ -2073,38 +1847,35 @@
           </wp:inline>
         </w:drawing>
       </w:r>
-    </w:p>
-    <w:p>
-      <w:pPr>
-        <w:spacing w:after="160" w:line="259" w:lineRule="auto"/>
-        <w:rPr>
+      <w:r>
+        <w:br/>
+      </w:r>
+      <w:r>
+        <w:rPr>
+          <w:noProof/>
+        </w:rPr>
+        <w:t xml:space="preserve">Расчеты для </w:t>
+      </w:r>
+      <w:r>
+        <w:rPr>
+          <w:noProof/>
           <w:lang w:val="en-US"/>
         </w:rPr>
-      </w:pPr>
-      <w:r>
-        <w:t xml:space="preserve">Выбираем только нужные строки для </w:t>
-      </w:r>
-      <w:r>
-        <w:rPr>
+        <w:t>KPI</w:t>
+      </w:r>
+      <w:r>
+        <w:rPr>
+          <w:noProof/>
           <w:lang w:val="en-US"/>
         </w:rPr>
-        <w:t>Select</w:t>
-      </w:r>
-      <w:r>
-        <w:rPr>
-          <w:lang w:val="en-US"/>
-        </w:rPr>
         <w:br/>
       </w:r>
       <w:r>
-        <w:rPr>
-          <w:lang w:val="en-US"/>
-        </w:rPr>
         <w:drawing>
-          <wp:inline distT="0" distB="0" distL="0" distR="0" wp14:anchorId="46ED62EF" wp14:editId="6370975C">
-            <wp:extent cx="5940425" cy="1469390"/>
-            <wp:effectExtent l="0" t="0" r="3175" b="0"/>
-            <wp:docPr id="63524312" name="Рисунок 1"/>
+          <wp:inline distT="0" distB="0" distL="0" distR="0" wp14:anchorId="2C99EC8F" wp14:editId="36C12D34">
+            <wp:extent cx="5252484" cy="2173984"/>
+            <wp:effectExtent l="0" t="0" r="5715" b="0"/>
+            <wp:docPr id="184325009" name="Рисунок 1"/>
             <wp:cNvGraphicFramePr>
               <a:graphicFrameLocks xmlns:a="http://schemas.openxmlformats.org/drawingml/2006/main" noChangeAspect="1"/>
             </wp:cNvGraphicFramePr>
@@ -2112,7 +1883,7 @@
               <a:graphicData uri="http://schemas.openxmlformats.org/drawingml/2006/picture">
                 <pic:pic xmlns:pic="http://schemas.openxmlformats.org/drawingml/2006/picture">
                   <pic:nvPicPr>
-                    <pic:cNvPr id="63524312" name=""/>
+                    <pic:cNvPr id="184325009" name=""/>
                     <pic:cNvPicPr/>
                   </pic:nvPicPr>
                   <pic:blipFill>
@@ -2124,7 +1895,7 @@
                   <pic:spPr>
                     <a:xfrm>
                       <a:off x="0" y="0"/>
-                      <a:ext cx="5940425" cy="1469390"/>
+                      <a:ext cx="5256411" cy="2175609"/>
                     </a:xfrm>
                     <a:prstGeom prst="rect">
                       <a:avLst/>
@@ -2140,208 +1911,237 @@
     <w:p>
       <w:pPr>
         <w:spacing w:after="160" w:line="259" w:lineRule="auto"/>
+      </w:pPr>
+      <w:r>
+        <w:lastRenderedPageBreak/>
+        <w:t>Для</w:t>
+      </w:r>
+      <w:r>
+        <w:t xml:space="preserve"> </w:t>
+      </w:r>
+      <w:r>
+        <w:t>расчета</w:t>
+      </w:r>
+      <w:r>
+        <w:t xml:space="preserve"> </w:t>
+      </w:r>
+      <w:r>
         <w:rPr>
           <w:lang w:val="en-US"/>
         </w:rPr>
-      </w:pPr>
-      <w:r>
-        <w:t>Для</w:t>
+        <w:t>KPI</w:t>
+      </w:r>
+      <w:r>
+        <w:t xml:space="preserve"> </w:t>
+      </w:r>
+      <w:r>
+        <w:t>выбрал</w:t>
+      </w:r>
+      <w:r>
+        <w:t xml:space="preserve"> </w:t>
+      </w:r>
+      <w:r>
+        <w:t>следующие</w:t>
+      </w:r>
+      <w:r>
+        <w:t xml:space="preserve"> </w:t>
+      </w:r>
+      <w:r>
+        <w:t>данные</w:t>
+      </w:r>
+      <w:r>
+        <w:t>:</w:t>
+      </w:r>
+      <w:r>
+        <w:br/>
+      </w:r>
+      <w:r>
+        <w:t>Уровень</w:t>
+      </w:r>
+      <w:r>
+        <w:t xml:space="preserve"> </w:t>
+      </w:r>
+      <w:r>
+        <w:t>вовлеченности</w:t>
+      </w:r>
+      <w:r>
+        <w:t xml:space="preserve"> - </w:t>
       </w:r>
       <w:r>
         <w:rPr>
           <w:lang w:val="en-US"/>
         </w:rPr>
+        <w:t>Engagement</w:t>
+      </w:r>
+      <w:r>
         <w:t xml:space="preserve"> </w:t>
       </w:r>
       <w:r>
-        <w:t>расчета</w:t>
-      </w:r>
-      <w:r>
         <w:rPr>
           <w:lang w:val="en-US"/>
         </w:rPr>
+        <w:t>Survey</w:t>
+      </w:r>
+      <w:r>
         <w:t xml:space="preserve"> </w:t>
       </w:r>
       <w:r>
         <w:rPr>
           <w:lang w:val="en-US"/>
         </w:rPr>
+        <w:t>Score</w:t>
+      </w:r>
+      <w:r>
+        <w:t xml:space="preserve"> </w:t>
+      </w:r>
+      <w:r>
+        <w:br/>
+      </w:r>
+      <w:r>
+        <w:t>Удовлетворенность</w:t>
+      </w:r>
+      <w:r>
+        <w:t xml:space="preserve"> </w:t>
+      </w:r>
+      <w:r>
+        <w:t>работой</w:t>
+      </w:r>
+      <w:r>
+        <w:t xml:space="preserve"> - </w:t>
+      </w:r>
+      <w:r>
+        <w:rPr>
+          <w:lang w:val="en-US"/>
+        </w:rPr>
+        <w:t>Employee</w:t>
+      </w:r>
+      <w:r>
+        <w:t xml:space="preserve"> </w:t>
+      </w:r>
+      <w:r>
+        <w:rPr>
+          <w:lang w:val="en-US"/>
+        </w:rPr>
+        <w:t>Satisfaction</w:t>
+      </w:r>
+      <w:r>
+        <w:t xml:space="preserve"> </w:t>
+      </w:r>
+      <w:r>
+        <w:br/>
+      </w:r>
+      <w:r>
+        <w:t>Количество</w:t>
+      </w:r>
+      <w:r>
+        <w:t xml:space="preserve"> </w:t>
+      </w:r>
+      <w:r>
+        <w:t>специальных</w:t>
+      </w:r>
+      <w:r>
+        <w:t xml:space="preserve"> </w:t>
+      </w:r>
+      <w:r>
+        <w:t>проектов</w:t>
+      </w:r>
+      <w:r>
+        <w:t xml:space="preserve"> - </w:t>
+      </w:r>
+      <w:r>
+        <w:rPr>
+          <w:lang w:val="en-US"/>
+        </w:rPr>
+        <w:t>Special</w:t>
+      </w:r>
+      <w:r>
+        <w:t xml:space="preserve"> </w:t>
+      </w:r>
+      <w:r>
+        <w:rPr>
+          <w:lang w:val="en-US"/>
+        </w:rPr>
+        <w:t>Projects</w:t>
+      </w:r>
+      <w:r>
+        <w:t xml:space="preserve"> </w:t>
+      </w:r>
+      <w:r>
+        <w:rPr>
+          <w:lang w:val="en-US"/>
+        </w:rPr>
+        <w:t>Count</w:t>
+      </w:r>
+      <w:r>
+        <w:br/>
+      </w:r>
+      <w:r>
+        <w:t>Посещаемость</w:t>
+      </w:r>
+      <w:r>
+        <w:t xml:space="preserve"> – </w:t>
+      </w:r>
+      <w:r>
+        <w:rPr>
+          <w:lang w:val="en-US"/>
+        </w:rPr>
+        <w:t>Absences</w:t>
+      </w:r>
+      <w:r>
+        <w:br/>
+      </w:r>
+      <w:r>
+        <w:t>Опоздания</w:t>
+      </w:r>
+      <w:r>
+        <w:t xml:space="preserve"> - </w:t>
+      </w:r>
+      <w:r>
+        <w:rPr>
+          <w:lang w:val="en-US"/>
+        </w:rPr>
+        <w:t>DaysLateLast</w:t>
+      </w:r>
+      <w:r>
+        <w:t>30</w:t>
+      </w:r>
+    </w:p>
+    <w:p>
+      <w:pPr>
+        <w:spacing w:after="160" w:line="259" w:lineRule="auto"/>
+        <w:rPr>
+          <w:lang w:val="en-US"/>
+        </w:rPr>
+      </w:pPr>
+      <w:r>
+        <w:br/>
+      </w:r>
+      <w:r>
+        <w:t>Ос</w:t>
+      </w:r>
+      <w:r>
+        <w:t>т</w:t>
+      </w:r>
+      <w:r>
+        <w:t xml:space="preserve">авляем только поле </w:t>
+      </w:r>
+      <w:r>
+        <w:rPr>
+          <w:lang w:val="en-US"/>
+        </w:rPr>
         <w:t>KPI</w:t>
       </w:r>
-      <w:r>
-        <w:rPr>
-          <w:lang w:val="en-US"/>
-        </w:rPr>
-        <w:t xml:space="preserve"> </w:t>
-      </w:r>
-      <w:r>
-        <w:t>выбрал</w:t>
-      </w:r>
-      <w:r>
-        <w:rPr>
-          <w:lang w:val="en-US"/>
-        </w:rPr>
-        <w:t xml:space="preserve"> </w:t>
-      </w:r>
-      <w:r>
-        <w:t>следующие</w:t>
-      </w:r>
-      <w:r>
-        <w:rPr>
-          <w:lang w:val="en-US"/>
-        </w:rPr>
-        <w:t xml:space="preserve"> </w:t>
-      </w:r>
-      <w:r>
-        <w:t>данные</w:t>
-      </w:r>
-      <w:r>
-        <w:rPr>
-          <w:lang w:val="en-US"/>
-        </w:rPr>
-        <w:t>:</w:t>
-      </w:r>
-      <w:r>
-        <w:rPr>
-          <w:lang w:val="en-US"/>
-        </w:rPr>
-        <w:br/>
-      </w:r>
-      <w:r>
-        <w:t>Уровень</w:t>
-      </w:r>
-      <w:r>
-        <w:rPr>
-          <w:lang w:val="en-US"/>
-        </w:rPr>
-        <w:t xml:space="preserve"> </w:t>
-      </w:r>
-      <w:r>
-        <w:t>вовлеченности</w:t>
-      </w:r>
-      <w:r>
-        <w:rPr>
-          <w:lang w:val="en-US"/>
-        </w:rPr>
-        <w:t xml:space="preserve"> - Engagement Survey Score </w:t>
-      </w:r>
-      <w:r>
-        <w:rPr>
-          <w:lang w:val="en-US"/>
-        </w:rPr>
-        <w:br/>
-      </w:r>
-      <w:r>
-        <w:lastRenderedPageBreak/>
-        <w:t>Удовлетворенность</w:t>
-      </w:r>
-      <w:r>
-        <w:rPr>
-          <w:lang w:val="en-US"/>
-        </w:rPr>
-        <w:t xml:space="preserve"> </w:t>
-      </w:r>
-      <w:r>
-        <w:t>работой</w:t>
-      </w:r>
-      <w:r>
-        <w:rPr>
-          <w:lang w:val="en-US"/>
-        </w:rPr>
-        <w:t xml:space="preserve"> - Employee Satisfaction </w:t>
-      </w:r>
-      <w:r>
-        <w:rPr>
-          <w:lang w:val="en-US"/>
-        </w:rPr>
-        <w:br/>
-      </w:r>
-      <w:r>
-        <w:t>Количество</w:t>
-      </w:r>
-      <w:r>
-        <w:rPr>
-          <w:lang w:val="en-US"/>
-        </w:rPr>
-        <w:t xml:space="preserve"> </w:t>
-      </w:r>
-      <w:r>
-        <w:t>специальных</w:t>
-      </w:r>
-      <w:r>
-        <w:rPr>
-          <w:lang w:val="en-US"/>
-        </w:rPr>
-        <w:t xml:space="preserve"> </w:t>
-      </w:r>
-      <w:r>
-        <w:t>проектов</w:t>
-      </w:r>
-      <w:r>
-        <w:rPr>
-          <w:lang w:val="en-US"/>
-        </w:rPr>
-        <w:t xml:space="preserve"> - Special Projects Count</w:t>
-      </w:r>
-      <w:r>
-        <w:rPr>
-          <w:lang w:val="en-US"/>
-        </w:rPr>
-        <w:br/>
-      </w:r>
-      <w:r>
-        <w:t>Посещаемость</w:t>
-      </w:r>
-      <w:r>
-        <w:rPr>
-          <w:lang w:val="en-US"/>
-        </w:rPr>
-        <w:t xml:space="preserve"> </w:t>
-      </w:r>
-      <w:r>
-        <w:rPr>
-          <w:lang w:val="en-US"/>
-        </w:rPr>
-        <w:t>–</w:t>
-      </w:r>
-      <w:r>
-        <w:rPr>
-          <w:lang w:val="en-US"/>
-        </w:rPr>
-        <w:t xml:space="preserve"> Absences</w:t>
-      </w:r>
-      <w:r>
-        <w:rPr>
-          <w:lang w:val="en-US"/>
-        </w:rPr>
-        <w:br/>
-      </w:r>
-      <w:r>
-        <w:t>Опоздания</w:t>
-      </w:r>
-      <w:r>
-        <w:rPr>
-          <w:lang w:val="en-US"/>
-        </w:rPr>
-        <w:t xml:space="preserve"> - DaysLateLast30</w:t>
-      </w:r>
     </w:p>
     <w:p>
       <w:pPr>
         <w:spacing w:after="160" w:line="259" w:lineRule="auto"/>
       </w:pPr>
       <w:r>
-        <w:t>Далее нормализуем данные:</w:t>
-      </w:r>
-      <w:r>
-        <w:br/>
-      </w:r>
-      <w:r>
         <w:drawing>
-          <wp:inline distT="0" distB="0" distL="0" distR="0" wp14:anchorId="708D8AB6" wp14:editId="742E2D9D">
-            <wp:extent cx="5940425" cy="2482850"/>
+          <wp:inline distT="0" distB="0" distL="0" distR="0" wp14:anchorId="14DF1093" wp14:editId="5545842B">
+            <wp:extent cx="5940425" cy="898525"/>
             <wp:effectExtent l="0" t="0" r="3175" b="0"/>
-            <wp:docPr id="2128900892" name="Рисунок 1"/>
+            <wp:docPr id="2063302996" name="Рисунок 1"/>
             <wp:cNvGraphicFramePr>
               <a:graphicFrameLocks xmlns:a="http://schemas.openxmlformats.org/drawingml/2006/main" noChangeAspect="1"/>
             </wp:cNvGraphicFramePr>
@@ -2349,7 +2149,7 @@
               <a:graphicData uri="http://schemas.openxmlformats.org/drawingml/2006/picture">
                 <pic:pic xmlns:pic="http://schemas.openxmlformats.org/drawingml/2006/picture">
                   <pic:nvPicPr>
-                    <pic:cNvPr id="2128900892" name=""/>
+                    <pic:cNvPr id="2063302996" name=""/>
                     <pic:cNvPicPr/>
                   </pic:nvPicPr>
                   <pic:blipFill>
@@ -2361,7 +2161,7 @@
                   <pic:spPr>
                     <a:xfrm>
                       <a:off x="0" y="0"/>
-                      <a:ext cx="5940425" cy="2482850"/>
+                      <a:ext cx="5940425" cy="898525"/>
                     </a:xfrm>
                     <a:prstGeom prst="rect">
                       <a:avLst/>
@@ -2379,29 +2179,17 @@
         <w:spacing w:after="160" w:line="259" w:lineRule="auto"/>
       </w:pPr>
       <w:r>
-        <w:t xml:space="preserve">Рассчитываем </w:t>
-      </w:r>
-      <w:r>
-        <w:rPr>
-          <w:lang w:val="en-US"/>
-        </w:rPr>
-        <w:t>KPI</w:t>
-      </w:r>
-      <w:r>
-        <w:t>:</w:t>
+        <w:t>Таблица создалась</w:t>
       </w:r>
       <w:r>
         <w:br/>
       </w:r>
       <w:r>
-        <w:rPr>
-          <w:lang w:val="en-US"/>
-        </w:rPr>
         <w:drawing>
-          <wp:inline distT="0" distB="0" distL="0" distR="0" wp14:anchorId="16B07FE8" wp14:editId="2227A99C">
-            <wp:extent cx="5940425" cy="2289810"/>
-            <wp:effectExtent l="0" t="0" r="3175" b="0"/>
-            <wp:docPr id="1020093709" name="Рисунок 1"/>
+          <wp:inline distT="0" distB="0" distL="0" distR="0" wp14:anchorId="34289F9F" wp14:editId="158056FA">
+            <wp:extent cx="4267796" cy="2848373"/>
+            <wp:effectExtent l="0" t="0" r="0" b="9525"/>
+            <wp:docPr id="119735183" name="Рисунок 1"/>
             <wp:cNvGraphicFramePr>
               <a:graphicFrameLocks xmlns:a="http://schemas.openxmlformats.org/drawingml/2006/main" noChangeAspect="1"/>
             </wp:cNvGraphicFramePr>
@@ -2409,7 +2197,7 @@
               <a:graphicData uri="http://schemas.openxmlformats.org/drawingml/2006/picture">
                 <pic:pic xmlns:pic="http://schemas.openxmlformats.org/drawingml/2006/picture">
                   <pic:nvPicPr>
-                    <pic:cNvPr id="1020093709" name=""/>
+                    <pic:cNvPr id="119735183" name=""/>
                     <pic:cNvPicPr/>
                   </pic:nvPicPr>
                   <pic:blipFill>
@@ -2421,7 +2209,7 @@
                   <pic:spPr>
                     <a:xfrm>
                       <a:off x="0" y="0"/>
-                      <a:ext cx="5940425" cy="2289810"/>
+                      <a:ext cx="4267796" cy="2848373"/>
                     </a:xfrm>
                     <a:prstGeom prst="rect">
                       <a:avLst/>
@@ -2432,24 +2220,6 @@
             </a:graphic>
           </wp:inline>
         </w:drawing>
-      </w:r>
-      <w:r>
-        <w:br/>
-      </w:r>
-      <w:r>
-        <w:t>Ос</w:t>
-      </w:r>
-      <w:r>
-        <w:t>т</w:t>
-      </w:r>
-      <w:r>
-        <w:t xml:space="preserve">авляем только поле </w:t>
-      </w:r>
-      <w:r>
-        <w:rPr>
-          <w:lang w:val="en-US"/>
-        </w:rPr>
-        <w:t>KPI</w:t>
       </w:r>
     </w:p>
     <w:sectPr>
@@ -6147,6 +5917,7 @@
   <w:style w:type="character" w:default="1" w:styleId="a0">
     <w:name w:val="Default Paragraph Font"/>
     <w:uiPriority w:val="1"/>
+    <w:semiHidden/>
     <w:unhideWhenUsed/>
   </w:style>
   <w:style w:type="table" w:default="1" w:styleId="a1">
